--- a/RK2/Отчет по РК2.docx
+++ b/RK2/Отчет по РК2.docx
@@ -652,15 +652,7 @@
           <w:sz w:val="27"/>
           <w:szCs w:val="27"/>
         </w:rPr>
-        <w:t>Метод опорных векторов</w:t>
-      </w:r>
-      <w:r>
-        <w:rPr>
-          <w:color w:val="000000"/>
-          <w:sz w:val="27"/>
-          <w:szCs w:val="27"/>
-        </w:rPr>
-        <w:t>.</w:t>
+        <w:t>Метод опорных векторов.</w:t>
       </w:r>
     </w:p>
     <w:p>
@@ -672,7 +664,6 @@
           <w:color w:val="000000"/>
           <w:sz w:val="27"/>
           <w:szCs w:val="27"/>
-          <w:lang w:val="en-US"/>
         </w:rPr>
       </w:pPr>
       <w:r>
@@ -765,10 +756,10 @@
           <w:szCs w:val="27"/>
         </w:rPr>
         <w:drawing>
-          <wp:inline distT="0" distB="0" distL="0" distR="0" wp14:anchorId="1DB22CB5" wp14:editId="4EFFC5CF">
-            <wp:extent cx="5518773" cy="5299910"/>
-            <wp:effectExtent l="0" t="0" r="6350" b="0"/>
-            <wp:docPr id="9" name="Рисунок 9"/>
+          <wp:inline distT="0" distB="0" distL="0" distR="0" wp14:anchorId="4B07E08F" wp14:editId="36864D23">
+            <wp:extent cx="4708561" cy="5140410"/>
+            <wp:effectExtent l="0" t="0" r="0" b="3175"/>
+            <wp:docPr id="2" name="Рисунок 2"/>
             <wp:cNvGraphicFramePr>
               <a:graphicFrameLocks xmlns:a="http://schemas.openxmlformats.org/drawingml/2006/main" noChangeAspect="1"/>
             </wp:cNvGraphicFramePr>
@@ -788,7 +779,7 @@
                   <pic:spPr>
                     <a:xfrm>
                       <a:off x="0" y="0"/>
-                      <a:ext cx="5527412" cy="5308206"/>
+                      <a:ext cx="4724250" cy="5157538"/>
                     </a:xfrm>
                     <a:prstGeom prst="rect">
                       <a:avLst/>
@@ -820,10 +811,10 @@
         </w:rPr>
         <w:lastRenderedPageBreak/>
         <w:drawing>
-          <wp:inline distT="0" distB="0" distL="0" distR="0" wp14:anchorId="26515728" wp14:editId="2B4B848C">
-            <wp:extent cx="5940425" cy="5730875"/>
-            <wp:effectExtent l="0" t="0" r="3175" b="3175"/>
-            <wp:docPr id="10" name="Рисунок 10"/>
+          <wp:inline distT="0" distB="0" distL="0" distR="0" wp14:anchorId="3269C4BF" wp14:editId="1D99FFF0">
+            <wp:extent cx="5940425" cy="6652877"/>
+            <wp:effectExtent l="0" t="0" r="3175" b="0"/>
+            <wp:docPr id="3" name="Рисунок 3"/>
             <wp:cNvGraphicFramePr>
               <a:graphicFrameLocks xmlns:a="http://schemas.openxmlformats.org/drawingml/2006/main" noChangeAspect="1"/>
             </wp:cNvGraphicFramePr>
@@ -834,20 +825,27 @@
                     <pic:cNvPr id="1" name=""/>
                     <pic:cNvPicPr/>
                   </pic:nvPicPr>
-                  <pic:blipFill>
+                  <pic:blipFill rotWithShape="1">
                     <a:blip r:embed="rId7"/>
-                    <a:stretch>
-                      <a:fillRect/>
-                    </a:stretch>
+                    <a:srcRect b="162"/>
+                    <a:stretch/>
                   </pic:blipFill>
-                  <pic:spPr>
+                  <pic:spPr bwMode="auto">
                     <a:xfrm>
                       <a:off x="0" y="0"/>
-                      <a:ext cx="5940425" cy="5730875"/>
+                      <a:ext cx="5940425" cy="6652877"/>
                     </a:xfrm>
                     <a:prstGeom prst="rect">
                       <a:avLst/>
                     </a:prstGeom>
+                    <a:ln>
+                      <a:noFill/>
+                    </a:ln>
+                    <a:extLst>
+                      <a:ext uri="{53640926-AAD7-44D8-BBD7-CCE9431645EC}">
+                        <a14:shadowObscured xmlns:a14="http://schemas.microsoft.com/office/drawing/2010/main"/>
+                      </a:ext>
+                    </a:extLst>
                   </pic:spPr>
                 </pic:pic>
               </a:graphicData>
@@ -873,11 +871,12 @@
           <w:sz w:val="27"/>
           <w:szCs w:val="27"/>
         </w:rPr>
+        <w:lastRenderedPageBreak/>
         <w:drawing>
-          <wp:inline distT="0" distB="0" distL="0" distR="0" wp14:anchorId="3DBED83E" wp14:editId="08592FBE">
-            <wp:extent cx="5940425" cy="1536700"/>
-            <wp:effectExtent l="0" t="0" r="3175" b="6350"/>
-            <wp:docPr id="12" name="Рисунок 12"/>
+          <wp:inline distT="0" distB="0" distL="0" distR="0" wp14:anchorId="3AC61542" wp14:editId="7359821F">
+            <wp:extent cx="5940425" cy="4864735"/>
+            <wp:effectExtent l="0" t="0" r="3175" b="0"/>
+            <wp:docPr id="4" name="Рисунок 4"/>
             <wp:cNvGraphicFramePr>
               <a:graphicFrameLocks xmlns:a="http://schemas.openxmlformats.org/drawingml/2006/main" noChangeAspect="1"/>
             </wp:cNvGraphicFramePr>
@@ -897,7 +896,7 @@
                   <pic:spPr>
                     <a:xfrm>
                       <a:off x="0" y="0"/>
-                      <a:ext cx="5940425" cy="1536700"/>
+                      <a:ext cx="5940425" cy="4864735"/>
                     </a:xfrm>
                     <a:prstGeom prst="rect">
                       <a:avLst/>
@@ -909,6 +908,18 @@
           </wp:inline>
         </w:drawing>
       </w:r>
+    </w:p>
+    <w:p>
+      <w:pPr>
+        <w:pStyle w:val="a4"/>
+        <w:spacing w:before="0" w:beforeAutospacing="0" w:after="0" w:afterAutospacing="0"/>
+        <w:jc w:val="both"/>
+        <w:rPr>
+          <w:color w:val="000000"/>
+          <w:sz w:val="27"/>
+          <w:szCs w:val="27"/>
+        </w:rPr>
+      </w:pPr>
     </w:p>
     <w:sectPr>
       <w:pgSz w:w="11906" w:h="16838"/>

--- a/RK2/Отчет по РК2.docx
+++ b/RK2/Отчет по РК2.docx
@@ -756,10 +756,10 @@
           <w:szCs w:val="27"/>
         </w:rPr>
         <w:drawing>
-          <wp:inline distT="0" distB="0" distL="0" distR="0" wp14:anchorId="4B07E08F" wp14:editId="36864D23">
-            <wp:extent cx="4708561" cy="5140410"/>
-            <wp:effectExtent l="0" t="0" r="0" b="3175"/>
-            <wp:docPr id="2" name="Рисунок 2"/>
+          <wp:inline distT="0" distB="0" distL="0" distR="0" wp14:anchorId="73E28654" wp14:editId="716D0F7C">
+            <wp:extent cx="4713514" cy="5137250"/>
+            <wp:effectExtent l="0" t="0" r="0" b="6350"/>
+            <wp:docPr id="5" name="Рисунок 5"/>
             <wp:cNvGraphicFramePr>
               <a:graphicFrameLocks xmlns:a="http://schemas.openxmlformats.org/drawingml/2006/main" noChangeAspect="1"/>
             </wp:cNvGraphicFramePr>
@@ -779,7 +779,7 @@
                   <pic:spPr>
                     <a:xfrm>
                       <a:off x="0" y="0"/>
-                      <a:ext cx="4724250" cy="5157538"/>
+                      <a:ext cx="4728913" cy="5154033"/>
                     </a:xfrm>
                     <a:prstGeom prst="rect">
                       <a:avLst/>
@@ -811,10 +811,10 @@
         </w:rPr>
         <w:lastRenderedPageBreak/>
         <w:drawing>
-          <wp:inline distT="0" distB="0" distL="0" distR="0" wp14:anchorId="3269C4BF" wp14:editId="1D99FFF0">
-            <wp:extent cx="5940425" cy="6652877"/>
-            <wp:effectExtent l="0" t="0" r="3175" b="0"/>
-            <wp:docPr id="3" name="Рисунок 3"/>
+          <wp:inline distT="0" distB="0" distL="0" distR="0" wp14:anchorId="11DEA6E3" wp14:editId="73941D44">
+            <wp:extent cx="5940425" cy="6681470"/>
+            <wp:effectExtent l="0" t="0" r="3175" b="5080"/>
+            <wp:docPr id="6" name="Рисунок 6"/>
             <wp:cNvGraphicFramePr>
               <a:graphicFrameLocks xmlns:a="http://schemas.openxmlformats.org/drawingml/2006/main" noChangeAspect="1"/>
             </wp:cNvGraphicFramePr>
@@ -825,27 +825,20 @@
                     <pic:cNvPr id="1" name=""/>
                     <pic:cNvPicPr/>
                   </pic:nvPicPr>
-                  <pic:blipFill rotWithShape="1">
+                  <pic:blipFill>
                     <a:blip r:embed="rId7"/>
-                    <a:srcRect b="162"/>
-                    <a:stretch/>
+                    <a:stretch>
+                      <a:fillRect/>
+                    </a:stretch>
                   </pic:blipFill>
-                  <pic:spPr bwMode="auto">
+                  <pic:spPr>
                     <a:xfrm>
                       <a:off x="0" y="0"/>
-                      <a:ext cx="5940425" cy="6652877"/>
+                      <a:ext cx="5940425" cy="6681470"/>
                     </a:xfrm>
                     <a:prstGeom prst="rect">
                       <a:avLst/>
                     </a:prstGeom>
-                    <a:ln>
-                      <a:noFill/>
-                    </a:ln>
-                    <a:extLst>
-                      <a:ext uri="{53640926-AAD7-44D8-BBD7-CCE9431645EC}">
-                        <a14:shadowObscured xmlns:a14="http://schemas.microsoft.com/office/drawing/2010/main"/>
-                      </a:ext>
-                    </a:extLst>
                   </pic:spPr>
                 </pic:pic>
               </a:graphicData>
@@ -873,10 +866,10 @@
         </w:rPr>
         <w:lastRenderedPageBreak/>
         <w:drawing>
-          <wp:inline distT="0" distB="0" distL="0" distR="0" wp14:anchorId="3AC61542" wp14:editId="7359821F">
-            <wp:extent cx="5940425" cy="4864735"/>
+          <wp:inline distT="0" distB="0" distL="0" distR="0" wp14:anchorId="17AE8790" wp14:editId="744CBC41">
+            <wp:extent cx="5940425" cy="5969000"/>
             <wp:effectExtent l="0" t="0" r="3175" b="0"/>
-            <wp:docPr id="4" name="Рисунок 4"/>
+            <wp:docPr id="7" name="Рисунок 7"/>
             <wp:cNvGraphicFramePr>
               <a:graphicFrameLocks xmlns:a="http://schemas.openxmlformats.org/drawingml/2006/main" noChangeAspect="1"/>
             </wp:cNvGraphicFramePr>
@@ -896,7 +889,7 @@
                   <pic:spPr>
                     <a:xfrm>
                       <a:off x="0" y="0"/>
-                      <a:ext cx="5940425" cy="4864735"/>
+                      <a:ext cx="5940425" cy="5969000"/>
                     </a:xfrm>
                     <a:prstGeom prst="rect">
                       <a:avLst/>
